--- a/Resources/ВоспитательныеЦелиИФразыДополнения.docx
+++ b/Resources/ВоспитательныеЦелиИФразыДополнения.docx
@@ -165,10 +165,344 @@
         </w:tc>
       </w:tr>
     </w:tbl>
-    <w:p>
-      <w:bookmarkStart w:id="0" w:name="_GoBack"/>
-      <w:bookmarkEnd w:id="0"/>
-    </w:p>
+    <w:p/>
+    <w:tbl>
+      <w:tblPr>
+        <w:tblStyle w:val="a3"/>
+        <w:tblW w:w="0" w:type="auto"/>
+        <w:tblLook w:val="04A0" w:firstRow="1" w:lastRow="0" w:firstColumn="1" w:lastColumn="0" w:noHBand="0" w:noVBand="1"/>
+      </w:tblPr>
+      <w:tblGrid>
+        <w:gridCol w:w="9345"/>
+      </w:tblGrid>
+      <w:tr>
+        <w:tc>
+          <w:tcPr>
+            <w:tcW w:w="9345" w:type="dxa"/>
+          </w:tcPr>
+          <w:p>
+            <w:pPr>
+              <w:tabs>
+                <w:tab w:val="left" w:pos="2688"/>
+              </w:tabs>
+            </w:pPr>
+            <w:r>
+              <w:rPr>
+                <w:rFonts w:ascii="Consolas" w:hAnsi="Consolas" w:cs="Consolas"/>
+                <w:color w:val="A31515"/>
+                <w:sz w:val="19"/>
+                <w:szCs w:val="19"/>
+              </w:rPr>
+              <w:t>Плац</w:t>
+            </w:r>
+          </w:p>
+        </w:tc>
+      </w:tr>
+      <w:tr>
+        <w:tc>
+          <w:tcPr>
+            <w:tcW w:w="9345" w:type="dxa"/>
+          </w:tcPr>
+          <w:p>
+            <w:r>
+              <w:rPr>
+                <w:rFonts w:ascii="Consolas" w:hAnsi="Consolas" w:cs="Consolas"/>
+                <w:color w:val="A31515"/>
+                <w:sz w:val="19"/>
+                <w:szCs w:val="19"/>
+              </w:rPr>
+              <w:t>Тир</w:t>
+            </w:r>
+          </w:p>
+        </w:tc>
+      </w:tr>
+      <w:tr>
+        <w:tc>
+          <w:tcPr>
+            <w:tcW w:w="9345" w:type="dxa"/>
+          </w:tcPr>
+          <w:p>
+            <w:r>
+              <w:rPr>
+                <w:rFonts w:ascii="Consolas" w:hAnsi="Consolas" w:cs="Consolas"/>
+                <w:color w:val="A31515"/>
+                <w:sz w:val="19"/>
+                <w:szCs w:val="19"/>
+              </w:rPr>
+              <w:t>Учебная лаборатория</w:t>
+            </w:r>
+          </w:p>
+        </w:tc>
+      </w:tr>
+      <w:tr>
+        <w:tc>
+          <w:tcPr>
+            <w:tcW w:w="9345" w:type="dxa"/>
+          </w:tcPr>
+          <w:p>
+            <w:pPr>
+              <w:rPr>
+                <w:rFonts w:ascii="Consolas" w:hAnsi="Consolas" w:cs="Consolas"/>
+                <w:color w:val="A31515"/>
+                <w:sz w:val="19"/>
+                <w:szCs w:val="19"/>
+              </w:rPr>
+            </w:pPr>
+            <w:r>
+              <w:rPr>
+                <w:rFonts w:ascii="Consolas" w:hAnsi="Consolas" w:cs="Consolas"/>
+                <w:color w:val="A31515"/>
+                <w:sz w:val="19"/>
+                <w:szCs w:val="19"/>
+              </w:rPr>
+              <w:t>Учебно-тренировочная площадка</w:t>
+            </w:r>
+          </w:p>
+        </w:tc>
+      </w:tr>
+      <w:tr>
+        <w:tc>
+          <w:tcPr>
+            <w:tcW w:w="9345" w:type="dxa"/>
+          </w:tcPr>
+          <w:p>
+            <w:pPr>
+              <w:rPr>
+                <w:rFonts w:ascii="Consolas" w:hAnsi="Consolas" w:cs="Consolas"/>
+                <w:color w:val="A31515"/>
+                <w:sz w:val="19"/>
+                <w:szCs w:val="19"/>
+              </w:rPr>
+            </w:pPr>
+            <w:r>
+              <w:rPr>
+                <w:rFonts w:ascii="Consolas" w:hAnsi="Consolas" w:cs="Consolas"/>
+                <w:color w:val="A31515"/>
+                <w:sz w:val="19"/>
+                <w:szCs w:val="19"/>
+              </w:rPr>
+              <w:t>Кумысная поляна</w:t>
+            </w:r>
+          </w:p>
+        </w:tc>
+      </w:tr>
+      <w:tr>
+        <w:tc>
+          <w:tcPr>
+            <w:tcW w:w="9345" w:type="dxa"/>
+          </w:tcPr>
+          <w:p>
+            <w:pPr>
+              <w:rPr>
+                <w:rFonts w:ascii="Consolas" w:hAnsi="Consolas" w:cs="Consolas"/>
+                <w:color w:val="A31515"/>
+                <w:sz w:val="19"/>
+                <w:szCs w:val="19"/>
+              </w:rPr>
+            </w:pPr>
+            <w:r>
+              <w:rPr>
+                <w:rFonts w:ascii="Consolas" w:hAnsi="Consolas" w:cs="Consolas"/>
+                <w:color w:val="A31515"/>
+                <w:sz w:val="19"/>
+                <w:szCs w:val="19"/>
+              </w:rPr>
+              <w:t>Аудитория 322</w:t>
+            </w:r>
+          </w:p>
+        </w:tc>
+      </w:tr>
+      <w:tr>
+        <w:tc>
+          <w:tcPr>
+            <w:tcW w:w="9345" w:type="dxa"/>
+          </w:tcPr>
+          <w:p>
+            <w:pPr>
+              <w:rPr>
+                <w:rFonts w:ascii="Consolas" w:hAnsi="Consolas" w:cs="Consolas"/>
+                <w:color w:val="A31515"/>
+                <w:sz w:val="19"/>
+                <w:szCs w:val="19"/>
+              </w:rPr>
+            </w:pPr>
+            <w:r>
+              <w:rPr>
+                <w:rFonts w:ascii="Consolas" w:hAnsi="Consolas" w:cs="Consolas"/>
+                <w:color w:val="A31515"/>
+                <w:sz w:val="19"/>
+                <w:szCs w:val="19"/>
+              </w:rPr>
+              <w:t>Аудитория 333</w:t>
+            </w:r>
+          </w:p>
+        </w:tc>
+      </w:tr>
+      <w:tr>
+        <w:tc>
+          <w:tcPr>
+            <w:tcW w:w="9345" w:type="dxa"/>
+          </w:tcPr>
+          <w:p>
+            <w:pPr>
+              <w:rPr>
+                <w:rFonts w:ascii="Consolas" w:hAnsi="Consolas" w:cs="Consolas"/>
+                <w:color w:val="A31515"/>
+                <w:sz w:val="19"/>
+                <w:szCs w:val="19"/>
+              </w:rPr>
+            </w:pPr>
+            <w:r>
+              <w:rPr>
+                <w:rFonts w:ascii="Consolas" w:hAnsi="Consolas" w:cs="Consolas"/>
+                <w:color w:val="A31515"/>
+                <w:sz w:val="19"/>
+                <w:szCs w:val="19"/>
+              </w:rPr>
+              <w:t>Аудитория 342</w:t>
+            </w:r>
+          </w:p>
+        </w:tc>
+      </w:tr>
+      <w:tr>
+        <w:tc>
+          <w:tcPr>
+            <w:tcW w:w="9345" w:type="dxa"/>
+          </w:tcPr>
+          <w:p>
+            <w:pPr>
+              <w:rPr>
+                <w:rFonts w:ascii="Consolas" w:hAnsi="Consolas" w:cs="Consolas"/>
+                <w:color w:val="A31515"/>
+                <w:sz w:val="19"/>
+                <w:szCs w:val="19"/>
+              </w:rPr>
+            </w:pPr>
+            <w:r>
+              <w:rPr>
+                <w:rFonts w:ascii="Consolas" w:hAnsi="Consolas" w:cs="Consolas"/>
+                <w:color w:val="A31515"/>
+                <w:sz w:val="19"/>
+                <w:szCs w:val="19"/>
+              </w:rPr>
+              <w:t>Аудитория 348</w:t>
+            </w:r>
+          </w:p>
+        </w:tc>
+      </w:tr>
+      <w:tr>
+        <w:tc>
+          <w:tcPr>
+            <w:tcW w:w="9345" w:type="dxa"/>
+          </w:tcPr>
+          <w:p>
+            <w:pPr>
+              <w:rPr>
+                <w:rFonts w:ascii="Consolas" w:hAnsi="Consolas" w:cs="Consolas"/>
+                <w:color w:val="A31515"/>
+                <w:sz w:val="19"/>
+                <w:szCs w:val="19"/>
+              </w:rPr>
+            </w:pPr>
+            <w:r>
+              <w:rPr>
+                <w:rFonts w:ascii="Consolas" w:hAnsi="Consolas" w:cs="Consolas"/>
+                <w:color w:val="A31515"/>
+                <w:sz w:val="19"/>
+                <w:szCs w:val="19"/>
+              </w:rPr>
+              <w:t>Аудитория 348б</w:t>
+            </w:r>
+          </w:p>
+        </w:tc>
+      </w:tr>
+      <w:tr>
+        <w:tc>
+          <w:tcPr>
+            <w:tcW w:w="9345" w:type="dxa"/>
+          </w:tcPr>
+          <w:p>
+            <w:pPr>
+              <w:rPr>
+                <w:rFonts w:ascii="Consolas" w:hAnsi="Consolas" w:cs="Consolas"/>
+                <w:color w:val="A31515"/>
+                <w:sz w:val="19"/>
+                <w:szCs w:val="19"/>
+              </w:rPr>
+            </w:pPr>
+            <w:r>
+              <w:rPr>
+                <w:rFonts w:ascii="Consolas" w:hAnsi="Consolas" w:cs="Consolas"/>
+                <w:color w:val="A31515"/>
+                <w:sz w:val="19"/>
+                <w:szCs w:val="19"/>
+              </w:rPr>
+              <w:t>Аудитория 501</w:t>
+            </w:r>
+          </w:p>
+        </w:tc>
+      </w:tr>
+    </w:tbl>
+    <w:p/>
+    <w:tbl>
+      <w:tblPr>
+        <w:tblStyle w:val="a3"/>
+        <w:tblW w:w="0" w:type="auto"/>
+        <w:tblLook w:val="04A0" w:firstRow="1" w:lastRow="0" w:firstColumn="1" w:lastColumn="0" w:noHBand="0" w:noVBand="1"/>
+      </w:tblPr>
+      <w:tblGrid>
+        <w:gridCol w:w="9345"/>
+      </w:tblGrid>
+      <w:tr>
+        <w:tc>
+          <w:tcPr>
+            <w:tcW w:w="9345" w:type="dxa"/>
+          </w:tcPr>
+          <w:p>
+            <w:pPr>
+              <w:tabs>
+                <w:tab w:val="left" w:pos="2688"/>
+              </w:tabs>
+            </w:pPr>
+            <w:r>
+              <w:t>Показ</w:t>
+            </w:r>
+          </w:p>
+        </w:tc>
+      </w:tr>
+      <w:tr>
+        <w:tc>
+          <w:tcPr>
+            <w:tcW w:w="9345" w:type="dxa"/>
+          </w:tcPr>
+          <w:p>
+            <w:r>
+              <w:t>Рассказ</w:t>
+            </w:r>
+          </w:p>
+        </w:tc>
+      </w:tr>
+      <w:tr>
+        <w:tc>
+          <w:tcPr>
+            <w:tcW w:w="9345" w:type="dxa"/>
+          </w:tcPr>
+          <w:p>
+            <w:pPr>
+              <w:rPr>
+                <w:lang w:val="en-US"/>
+              </w:rPr>
+            </w:pPr>
+            <w:r>
+              <w:t>Тренировка</w:t>
+            </w:r>
+            <w:bookmarkStart w:id="0" w:name="_GoBack"/>
+            <w:bookmarkEnd w:id="0"/>
+          </w:p>
+        </w:tc>
+      </w:tr>
+    </w:tbl>
+    <w:p/>
     <w:sectPr>
       <w:pgSz w:w="11906" w:h="16838"/>
       <w:pgMar w:top="1134" w:right="850" w:bottom="1134" w:left="1701" w:header="708" w:footer="708" w:gutter="0"/>

--- a/Resources/ВоспитательныеЦелиИФразыДополнения.docx
+++ b/Resources/ВоспитательныеЦелиИФразыДополнения.docx
@@ -133,8 +133,15 @@
               <w:tabs>
                 <w:tab w:val="left" w:pos="2688"/>
               </w:tabs>
-            </w:pPr>
-            <w:r>
+              <w:rPr>
+                <w:b/>
+              </w:rPr>
+            </w:pPr>
+            <w:bookmarkStart w:id="0" w:name="_GoBack" w:colFirst="0" w:colLast="0"/>
+            <w:r>
+              <w:rPr>
+                <w:b/>
+              </w:rPr>
               <w:t>Диктую</w:t>
             </w:r>
           </w:p>
@@ -146,7 +153,15 @@
             <w:tcW w:w="9345" w:type="dxa"/>
           </w:tcPr>
           <w:p>
-            <w:r>
+            <w:pPr>
+              <w:rPr>
+                <w:b/>
+              </w:rPr>
+            </w:pPr>
+            <w:r>
+              <w:rPr>
+                <w:b/>
+              </w:rPr>
               <w:t>Даю под запись</w:t>
             </w:r>
           </w:p>
@@ -158,12 +173,21 @@
             <w:tcW w:w="9345" w:type="dxa"/>
           </w:tcPr>
           <w:p>
-            <w:r>
+            <w:pPr>
+              <w:rPr>
+                <w:b/>
+              </w:rPr>
+            </w:pPr>
+            <w:r>
+              <w:rPr>
+                <w:b/>
+              </w:rPr>
               <w:t>Проговариваю</w:t>
             </w:r>
           </w:p>
         </w:tc>
       </w:tr>
+      <w:bookmarkEnd w:id="0"/>
     </w:tbl>
     <w:p/>
     <w:tbl>
@@ -185,13 +209,19 @@
               <w:tabs>
                 <w:tab w:val="left" w:pos="2688"/>
               </w:tabs>
-            </w:pPr>
-            <w:r>
-              <w:rPr>
-                <w:rFonts w:ascii="Consolas" w:hAnsi="Consolas" w:cs="Consolas"/>
-                <w:color w:val="A31515"/>
-                <w:sz w:val="19"/>
-                <w:szCs w:val="19"/>
+              <w:rPr>
+                <w:rFonts w:ascii="Times New Roman" w:hAnsi="Times New Roman" w:cs="Times New Roman"/>
+                <w:color w:val="0D0D0D" w:themeColor="text1" w:themeTint="F2"/>
+                <w:sz w:val="28"/>
+                <w:szCs w:val="28"/>
+              </w:rPr>
+            </w:pPr>
+            <w:r>
+              <w:rPr>
+                <w:rFonts w:ascii="Times New Roman" w:hAnsi="Times New Roman" w:cs="Times New Roman"/>
+                <w:color w:val="0D0D0D" w:themeColor="text1" w:themeTint="F2"/>
+                <w:sz w:val="28"/>
+                <w:szCs w:val="28"/>
               </w:rPr>
               <w:t>Плац</w:t>
             </w:r>
@@ -204,12 +234,20 @@
             <w:tcW w:w="9345" w:type="dxa"/>
           </w:tcPr>
           <w:p>
-            <w:r>
-              <w:rPr>
-                <w:rFonts w:ascii="Consolas" w:hAnsi="Consolas" w:cs="Consolas"/>
-                <w:color w:val="A31515"/>
-                <w:sz w:val="19"/>
-                <w:szCs w:val="19"/>
+            <w:pPr>
+              <w:rPr>
+                <w:rFonts w:ascii="Times New Roman" w:hAnsi="Times New Roman" w:cs="Times New Roman"/>
+                <w:color w:val="0D0D0D" w:themeColor="text1" w:themeTint="F2"/>
+                <w:sz w:val="28"/>
+                <w:szCs w:val="28"/>
+              </w:rPr>
+            </w:pPr>
+            <w:r>
+              <w:rPr>
+                <w:rFonts w:ascii="Times New Roman" w:hAnsi="Times New Roman" w:cs="Times New Roman"/>
+                <w:color w:val="0D0D0D" w:themeColor="text1" w:themeTint="F2"/>
+                <w:sz w:val="28"/>
+                <w:szCs w:val="28"/>
               </w:rPr>
               <w:t>Тир</w:t>
             </w:r>
@@ -222,12 +260,20 @@
             <w:tcW w:w="9345" w:type="dxa"/>
           </w:tcPr>
           <w:p>
-            <w:r>
-              <w:rPr>
-                <w:rFonts w:ascii="Consolas" w:hAnsi="Consolas" w:cs="Consolas"/>
-                <w:color w:val="A31515"/>
-                <w:sz w:val="19"/>
-                <w:szCs w:val="19"/>
+            <w:pPr>
+              <w:rPr>
+                <w:rFonts w:ascii="Times New Roman" w:hAnsi="Times New Roman" w:cs="Times New Roman"/>
+                <w:color w:val="0D0D0D" w:themeColor="text1" w:themeTint="F2"/>
+                <w:sz w:val="28"/>
+                <w:szCs w:val="28"/>
+              </w:rPr>
+            </w:pPr>
+            <w:r>
+              <w:rPr>
+                <w:rFonts w:ascii="Times New Roman" w:hAnsi="Times New Roman" w:cs="Times New Roman"/>
+                <w:color w:val="0D0D0D" w:themeColor="text1" w:themeTint="F2"/>
+                <w:sz w:val="28"/>
+                <w:szCs w:val="28"/>
               </w:rPr>
               <w:t>Учебная лаборатория</w:t>
             </w:r>
@@ -242,18 +288,18 @@
           <w:p>
             <w:pPr>
               <w:rPr>
-                <w:rFonts w:ascii="Consolas" w:hAnsi="Consolas" w:cs="Consolas"/>
-                <w:color w:val="A31515"/>
-                <w:sz w:val="19"/>
-                <w:szCs w:val="19"/>
-              </w:rPr>
-            </w:pPr>
-            <w:r>
-              <w:rPr>
-                <w:rFonts w:ascii="Consolas" w:hAnsi="Consolas" w:cs="Consolas"/>
-                <w:color w:val="A31515"/>
-                <w:sz w:val="19"/>
-                <w:szCs w:val="19"/>
+                <w:rFonts w:ascii="Times New Roman" w:hAnsi="Times New Roman" w:cs="Times New Roman"/>
+                <w:color w:val="0D0D0D" w:themeColor="text1" w:themeTint="F2"/>
+                <w:sz w:val="28"/>
+                <w:szCs w:val="28"/>
+              </w:rPr>
+            </w:pPr>
+            <w:r>
+              <w:rPr>
+                <w:rFonts w:ascii="Times New Roman" w:hAnsi="Times New Roman" w:cs="Times New Roman"/>
+                <w:color w:val="0D0D0D" w:themeColor="text1" w:themeTint="F2"/>
+                <w:sz w:val="28"/>
+                <w:szCs w:val="28"/>
               </w:rPr>
               <w:t>Учебно-тренировочная площадка</w:t>
             </w:r>
@@ -268,18 +314,18 @@
           <w:p>
             <w:pPr>
               <w:rPr>
-                <w:rFonts w:ascii="Consolas" w:hAnsi="Consolas" w:cs="Consolas"/>
-                <w:color w:val="A31515"/>
-                <w:sz w:val="19"/>
-                <w:szCs w:val="19"/>
-              </w:rPr>
-            </w:pPr>
-            <w:r>
-              <w:rPr>
-                <w:rFonts w:ascii="Consolas" w:hAnsi="Consolas" w:cs="Consolas"/>
-                <w:color w:val="A31515"/>
-                <w:sz w:val="19"/>
-                <w:szCs w:val="19"/>
+                <w:rFonts w:ascii="Times New Roman" w:hAnsi="Times New Roman" w:cs="Times New Roman"/>
+                <w:color w:val="0D0D0D" w:themeColor="text1" w:themeTint="F2"/>
+                <w:sz w:val="28"/>
+                <w:szCs w:val="28"/>
+              </w:rPr>
+            </w:pPr>
+            <w:r>
+              <w:rPr>
+                <w:rFonts w:ascii="Times New Roman" w:hAnsi="Times New Roman" w:cs="Times New Roman"/>
+                <w:color w:val="0D0D0D" w:themeColor="text1" w:themeTint="F2"/>
+                <w:sz w:val="28"/>
+                <w:szCs w:val="28"/>
               </w:rPr>
               <w:t>Кумысная поляна</w:t>
             </w:r>
@@ -294,18 +340,18 @@
           <w:p>
             <w:pPr>
               <w:rPr>
-                <w:rFonts w:ascii="Consolas" w:hAnsi="Consolas" w:cs="Consolas"/>
-                <w:color w:val="A31515"/>
-                <w:sz w:val="19"/>
-                <w:szCs w:val="19"/>
-              </w:rPr>
-            </w:pPr>
-            <w:r>
-              <w:rPr>
-                <w:rFonts w:ascii="Consolas" w:hAnsi="Consolas" w:cs="Consolas"/>
-                <w:color w:val="A31515"/>
-                <w:sz w:val="19"/>
-                <w:szCs w:val="19"/>
+                <w:rFonts w:ascii="Times New Roman" w:hAnsi="Times New Roman" w:cs="Times New Roman"/>
+                <w:color w:val="0D0D0D" w:themeColor="text1" w:themeTint="F2"/>
+                <w:sz w:val="28"/>
+                <w:szCs w:val="28"/>
+              </w:rPr>
+            </w:pPr>
+            <w:r>
+              <w:rPr>
+                <w:rFonts w:ascii="Times New Roman" w:hAnsi="Times New Roman" w:cs="Times New Roman"/>
+                <w:color w:val="0D0D0D" w:themeColor="text1" w:themeTint="F2"/>
+                <w:sz w:val="28"/>
+                <w:szCs w:val="28"/>
               </w:rPr>
               <w:t>Аудитория 322</w:t>
             </w:r>
@@ -320,18 +366,18 @@
           <w:p>
             <w:pPr>
               <w:rPr>
-                <w:rFonts w:ascii="Consolas" w:hAnsi="Consolas" w:cs="Consolas"/>
-                <w:color w:val="A31515"/>
-                <w:sz w:val="19"/>
-                <w:szCs w:val="19"/>
-              </w:rPr>
-            </w:pPr>
-            <w:r>
-              <w:rPr>
-                <w:rFonts w:ascii="Consolas" w:hAnsi="Consolas" w:cs="Consolas"/>
-                <w:color w:val="A31515"/>
-                <w:sz w:val="19"/>
-                <w:szCs w:val="19"/>
+                <w:rFonts w:ascii="Times New Roman" w:hAnsi="Times New Roman" w:cs="Times New Roman"/>
+                <w:color w:val="0D0D0D" w:themeColor="text1" w:themeTint="F2"/>
+                <w:sz w:val="28"/>
+                <w:szCs w:val="28"/>
+              </w:rPr>
+            </w:pPr>
+            <w:r>
+              <w:rPr>
+                <w:rFonts w:ascii="Times New Roman" w:hAnsi="Times New Roman" w:cs="Times New Roman"/>
+                <w:color w:val="0D0D0D" w:themeColor="text1" w:themeTint="F2"/>
+                <w:sz w:val="28"/>
+                <w:szCs w:val="28"/>
               </w:rPr>
               <w:t>Аудитория 333</w:t>
             </w:r>
@@ -346,18 +392,18 @@
           <w:p>
             <w:pPr>
               <w:rPr>
-                <w:rFonts w:ascii="Consolas" w:hAnsi="Consolas" w:cs="Consolas"/>
-                <w:color w:val="A31515"/>
-                <w:sz w:val="19"/>
-                <w:szCs w:val="19"/>
-              </w:rPr>
-            </w:pPr>
-            <w:r>
-              <w:rPr>
-                <w:rFonts w:ascii="Consolas" w:hAnsi="Consolas" w:cs="Consolas"/>
-                <w:color w:val="A31515"/>
-                <w:sz w:val="19"/>
-                <w:szCs w:val="19"/>
+                <w:rFonts w:ascii="Times New Roman" w:hAnsi="Times New Roman" w:cs="Times New Roman"/>
+                <w:color w:val="0D0D0D" w:themeColor="text1" w:themeTint="F2"/>
+                <w:sz w:val="28"/>
+                <w:szCs w:val="28"/>
+              </w:rPr>
+            </w:pPr>
+            <w:r>
+              <w:rPr>
+                <w:rFonts w:ascii="Times New Roman" w:hAnsi="Times New Roman" w:cs="Times New Roman"/>
+                <w:color w:val="0D0D0D" w:themeColor="text1" w:themeTint="F2"/>
+                <w:sz w:val="28"/>
+                <w:szCs w:val="28"/>
               </w:rPr>
               <w:t>Аудитория 342</w:t>
             </w:r>
@@ -372,18 +418,18 @@
           <w:p>
             <w:pPr>
               <w:rPr>
-                <w:rFonts w:ascii="Consolas" w:hAnsi="Consolas" w:cs="Consolas"/>
-                <w:color w:val="A31515"/>
-                <w:sz w:val="19"/>
-                <w:szCs w:val="19"/>
-              </w:rPr>
-            </w:pPr>
-            <w:r>
-              <w:rPr>
-                <w:rFonts w:ascii="Consolas" w:hAnsi="Consolas" w:cs="Consolas"/>
-                <w:color w:val="A31515"/>
-                <w:sz w:val="19"/>
-                <w:szCs w:val="19"/>
+                <w:rFonts w:ascii="Times New Roman" w:hAnsi="Times New Roman" w:cs="Times New Roman"/>
+                <w:color w:val="0D0D0D" w:themeColor="text1" w:themeTint="F2"/>
+                <w:sz w:val="28"/>
+                <w:szCs w:val="28"/>
+              </w:rPr>
+            </w:pPr>
+            <w:r>
+              <w:rPr>
+                <w:rFonts w:ascii="Times New Roman" w:hAnsi="Times New Roman" w:cs="Times New Roman"/>
+                <w:color w:val="0D0D0D" w:themeColor="text1" w:themeTint="F2"/>
+                <w:sz w:val="28"/>
+                <w:szCs w:val="28"/>
               </w:rPr>
               <w:t>Аудитория 348</w:t>
             </w:r>
@@ -398,18 +444,18 @@
           <w:p>
             <w:pPr>
               <w:rPr>
-                <w:rFonts w:ascii="Consolas" w:hAnsi="Consolas" w:cs="Consolas"/>
-                <w:color w:val="A31515"/>
-                <w:sz w:val="19"/>
-                <w:szCs w:val="19"/>
-              </w:rPr>
-            </w:pPr>
-            <w:r>
-              <w:rPr>
-                <w:rFonts w:ascii="Consolas" w:hAnsi="Consolas" w:cs="Consolas"/>
-                <w:color w:val="A31515"/>
-                <w:sz w:val="19"/>
-                <w:szCs w:val="19"/>
+                <w:rFonts w:ascii="Times New Roman" w:hAnsi="Times New Roman" w:cs="Times New Roman"/>
+                <w:color w:val="0D0D0D" w:themeColor="text1" w:themeTint="F2"/>
+                <w:sz w:val="28"/>
+                <w:szCs w:val="28"/>
+              </w:rPr>
+            </w:pPr>
+            <w:r>
+              <w:rPr>
+                <w:rFonts w:ascii="Times New Roman" w:hAnsi="Times New Roman" w:cs="Times New Roman"/>
+                <w:color w:val="0D0D0D" w:themeColor="text1" w:themeTint="F2"/>
+                <w:sz w:val="28"/>
+                <w:szCs w:val="28"/>
               </w:rPr>
               <w:t>Аудитория 348б</w:t>
             </w:r>
@@ -424,18 +470,18 @@
           <w:p>
             <w:pPr>
               <w:rPr>
-                <w:rFonts w:ascii="Consolas" w:hAnsi="Consolas" w:cs="Consolas"/>
-                <w:color w:val="A31515"/>
-                <w:sz w:val="19"/>
-                <w:szCs w:val="19"/>
-              </w:rPr>
-            </w:pPr>
-            <w:r>
-              <w:rPr>
-                <w:rFonts w:ascii="Consolas" w:hAnsi="Consolas" w:cs="Consolas"/>
-                <w:color w:val="A31515"/>
-                <w:sz w:val="19"/>
-                <w:szCs w:val="19"/>
+                <w:rFonts w:ascii="Times New Roman" w:hAnsi="Times New Roman" w:cs="Times New Roman"/>
+                <w:color w:val="0D0D0D" w:themeColor="text1" w:themeTint="F2"/>
+                <w:sz w:val="28"/>
+                <w:szCs w:val="28"/>
+              </w:rPr>
+            </w:pPr>
+            <w:r>
+              <w:rPr>
+                <w:rFonts w:ascii="Times New Roman" w:hAnsi="Times New Roman" w:cs="Times New Roman"/>
+                <w:color w:val="0D0D0D" w:themeColor="text1" w:themeTint="F2"/>
+                <w:sz w:val="28"/>
+                <w:szCs w:val="28"/>
               </w:rPr>
               <w:t>Аудитория 501</w:t>
             </w:r>
@@ -496,8 +542,6 @@
             <w:r>
               <w:t>Тренировка</w:t>
             </w:r>
-            <w:bookmarkStart w:id="0" w:name="_GoBack"/>
-            <w:bookmarkEnd w:id="0"/>
           </w:p>
         </w:tc>
       </w:tr>
